--- a/王娟/论证、立项与启动/8.核心团队说明.docx
+++ b/王娟/论证、立项与启动/8.核心团队说明.docx
@@ -85,23 +85,49 @@
           <w:sz w:val="28"/>
           <w:szCs w:val="28"/>
         </w:rPr>
-        <w:t>技术专家：</w:t>
-      </w:r>
-      <w:r>
-        <w:rPr>
-          <w:rFonts w:hint="eastAsia"/>
-          <w:sz w:val="28"/>
-          <w:szCs w:val="28"/>
-        </w:rPr>
-        <w:t>冯敏</w:t>
-      </w:r>
-      <w:r>
-        <w:rPr>
-          <w:rFonts w:hint="eastAsia"/>
-          <w:sz w:val="28"/>
-          <w:szCs w:val="28"/>
-        </w:rPr>
-        <w:t>。有丰富的开发、设计经验，并多次成功带领技术团队完成互联网和电子商务软件开发。</w:t>
+        <w:t>UI</w:t>
+      </w:r>
+      <w:r>
+        <w:rPr>
+          <w:rFonts w:hint="eastAsia"/>
+          <w:b/>
+          <w:sz w:val="28"/>
+          <w:szCs w:val="28"/>
+        </w:rPr>
+        <w:t>设计师</w:t>
+      </w:r>
+      <w:r>
+        <w:rPr>
+          <w:rFonts w:hint="eastAsia"/>
+          <w:b/>
+          <w:sz w:val="28"/>
+          <w:szCs w:val="28"/>
+        </w:rPr>
+        <w:t>：</w:t>
+      </w:r>
+      <w:r>
+        <w:rPr>
+          <w:rFonts w:hint="eastAsia"/>
+          <w:sz w:val="28"/>
+          <w:szCs w:val="28"/>
+        </w:rPr>
+        <w:t>张玉</w:t>
+      </w:r>
+      <w:r>
+        <w:rPr>
+          <w:rFonts w:hint="eastAsia"/>
+          <w:sz w:val="28"/>
+          <w:szCs w:val="28"/>
+        </w:rPr>
+        <w:t>。有审美品味，熟练掌握各种界面设计工作，能够关注用户使用特征，成功设计多个互联网网站的界面和交互</w:t>
+      </w:r>
+      <w:r>
+        <w:rPr>
+          <w:rFonts w:hint="eastAsia"/>
+          <w:sz w:val="28"/>
+          <w:szCs w:val="28"/>
+        </w:rPr>
+        <w:t>。</w:t>
       </w:r>
     </w:p>
     <w:p>
@@ -119,23 +145,50 @@
           <w:sz w:val="28"/>
           <w:szCs w:val="28"/>
         </w:rPr>
-        <w:t>UE/UI设计师：</w:t>
-      </w:r>
-      <w:r>
-        <w:rPr>
-          <w:rFonts w:hint="eastAsia"/>
-          <w:sz w:val="28"/>
-          <w:szCs w:val="28"/>
-        </w:rPr>
-        <w:t>张玉</w:t>
-      </w:r>
-      <w:r>
-        <w:rPr>
-          <w:rFonts w:hint="eastAsia"/>
-          <w:sz w:val="28"/>
-          <w:szCs w:val="28"/>
-        </w:rPr>
-        <w:t>。有审美品味，熟练掌握各种界面设计工作，能够关注用户使用特征，成功设计多个互联网网站的界面和交互。</w:t>
+        <w:t>测试</w:t>
+      </w:r>
+      <w:r>
+        <w:rPr>
+          <w:rFonts w:hint="eastAsia"/>
+          <w:b/>
+          <w:sz w:val="28"/>
+          <w:szCs w:val="28"/>
+        </w:rPr>
+        <w:t>专家</w:t>
+      </w:r>
+      <w:r>
+        <w:rPr>
+          <w:rFonts w:hint="eastAsia"/>
+          <w:b/>
+          <w:sz w:val="28"/>
+          <w:szCs w:val="28"/>
+        </w:rPr>
+        <w:t>1</w:t>
+      </w:r>
+      <w:r>
+        <w:rPr>
+          <w:rFonts w:hint="eastAsia"/>
+          <w:b/>
+          <w:sz w:val="28"/>
+          <w:szCs w:val="28"/>
+        </w:rPr>
+        <w:t>：</w:t>
+      </w:r>
+      <w:r>
+        <w:rPr>
+          <w:rFonts w:hint="eastAsia"/>
+          <w:sz w:val="28"/>
+          <w:szCs w:val="28"/>
+        </w:rPr>
+        <w:t>冯敏</w:t>
+      </w:r>
+      <w:r>
+        <w:rPr>
+          <w:rFonts w:hint="eastAsia"/>
+          <w:sz w:val="28"/>
+          <w:szCs w:val="28"/>
+        </w:rPr>
+        <w:t>。有丰富的开发、设计经验，并多次成功带领技术团队完成互联网和电子商务软件开发。</w:t>
       </w:r>
     </w:p>
     <w:p>
@@ -153,7 +206,25 @@
           <w:sz w:val="28"/>
           <w:szCs w:val="28"/>
         </w:rPr>
-        <w:t>测试专家：</w:t>
+        <w:t>测试专家</w:t>
+      </w:r>
+      <w:r>
+        <w:rPr>
+          <w:rFonts w:hint="eastAsia"/>
+          <w:b/>
+          <w:sz w:val="28"/>
+          <w:szCs w:val="28"/>
+        </w:rPr>
+        <w:t>2</w:t>
+      </w:r>
+      <w:r>
+        <w:rPr>
+          <w:rFonts w:hint="eastAsia"/>
+          <w:b/>
+          <w:sz w:val="28"/>
+          <w:szCs w:val="28"/>
+        </w:rPr>
+        <w:t>：</w:t>
       </w:r>
       <w:r>
         <w:rPr>
@@ -171,13 +242,48 @@
         </w:rPr>
         <w:t>。细心、耐心，拥有丰富的测试经验，并融洽地与技术团队配合。</w:t>
       </w:r>
-      <w:bookmarkStart w:id="0" w:name="_GoBack"/>
-      <w:bookmarkEnd w:id="0"/>
     </w:p>
     <w:p>
       <w:pPr>
-        <w:ind w:left="420" w:firstLine="420"/>
+        <w:ind w:firstLine="560"/>
+        <w:rPr>
+          <w:b/>
+          <w:sz w:val="28"/>
+          <w:szCs w:val="28"/>
+        </w:rPr>
       </w:pPr>
+      <w:r>
+        <w:rPr>
+          <w:rFonts w:hint="eastAsia"/>
+          <w:b/>
+          <w:sz w:val="28"/>
+          <w:szCs w:val="28"/>
+        </w:rPr>
+        <w:t>测试专家3：</w:t>
+      </w:r>
+      <w:r>
+        <w:rPr>
+          <w:rFonts w:hint="eastAsia"/>
+          <w:sz w:val="28"/>
+          <w:szCs w:val="28"/>
+        </w:rPr>
+        <w:t>高乐</w:t>
+      </w:r>
+      <w:bookmarkStart w:id="0" w:name="_GoBack"/>
+      <w:bookmarkEnd w:id="0"/>
+      <w:r>
+        <w:rPr>
+          <w:rFonts w:hint="eastAsia"/>
+          <w:sz w:val="28"/>
+          <w:szCs w:val="28"/>
+        </w:rPr>
+        <w:t>。认真、负责，拥有丰富的测试经验，善于发现并解决问题。</w:t>
+      </w:r>
+    </w:p>
+    <w:p>
+      <w:r>
+        <w:tab/>
+      </w:r>
     </w:p>
     <w:sectPr>
       <w:headerReference w:type="even" r:id="rId6"/>
@@ -329,7 +435,7 @@
       </w:pPr>
     </w:pPrDefault>
   </w:docDefaults>
-  <w:latentStyles w:defLockedState="0" w:defUIPriority="99" w:defSemiHidden="0" w:defUnhideWhenUsed="0" w:defQFormat="0" w:count="375">
+  <w:latentStyles w:defLockedState="0" w:defUIPriority="99" w:defSemiHidden="0" w:defUnhideWhenUsed="0" w:defQFormat="0" w:count="376">
     <w:lsdException w:name="Normal" w:uiPriority="0" w:qFormat="1"/>
     <w:lsdException w:name="heading 1" w:uiPriority="9" w:qFormat="1"/>
     <w:lsdException w:name="heading 2" w:semiHidden="1" w:uiPriority="9" w:unhideWhenUsed="1" w:qFormat="1"/>
@@ -705,6 +811,7 @@
     <w:lsdException w:name="Smart Hyperlink" w:semiHidden="1" w:unhideWhenUsed="1"/>
     <w:lsdException w:name="Hashtag" w:semiHidden="1" w:unhideWhenUsed="1"/>
     <w:lsdException w:name="Unresolved Mention" w:semiHidden="1" w:unhideWhenUsed="1"/>
+    <w:lsdException w:name="Smart Link" w:semiHidden="1" w:unhideWhenUsed="1"/>
   </w:latentStyles>
   <w:style w:type="paragraph" w:default="1" w:styleId="a">
     <w:name w:val="Normal"/>
